--- a/Documentacao/Documentacao_SPMEDGROUP.docx
+++ b/Documentacao/Documentacao_SPMEDGROUP.docx
@@ -178,7 +178,7 @@
                                     </w:pPr>
                                     <w:proofErr w:type="spellStart"/>
                                     <w:r>
-                                      <w:t>SviGufo</w:t>
+                                      <w:t>SPMedGroup</w:t>
                                     </w:r>
                                     <w:proofErr w:type="spellEnd"/>
                                   </w:p>
@@ -251,7 +251,7 @@
                               </w:pPr>
                               <w:proofErr w:type="spellStart"/>
                               <w:r>
-                                <w:t>SviGufo</w:t>
+                                <w:t>SPMedGroup</w:t>
                               </w:r>
                               <w:proofErr w:type="spellEnd"/>
                             </w:p>
@@ -475,11 +475,7 @@
               </mc:Choice>
               <mc:Fallback>
                 <w:pict>
-                  <v:shapetype w14:anchorId="6E29CBE8" id="_x0000_t202" coordsize="21600,21600" o:spt="202" path="m,l,21600r21600,l21600,xe">
-                    <v:stroke joinstyle="miter"/>
-                    <v:path gradientshapeok="t" o:connecttype="rect"/>
-                  </v:shapetype>
-                  <v:shape id="Caixa de Texto 10" o:spid="_x0000_s1027" type="#_x0000_t202" alt="Caixa de texto que mostra as informações de contato comerciais" style="position:absolute;margin-left:0;margin-top:0;width:468pt;height:48.95pt;z-index:251660288;visibility:visible;mso-wrap-style:square;mso-width-percent:1000;mso-height-percent:0;mso-wrap-distance-left:9pt;mso-wrap-distance-top:0;mso-wrap-distance-right:9pt;mso-wrap-distance-bottom:0;mso-position-horizontal:left;mso-position-horizontal-relative:margin;mso-position-vertical:bottom;mso-position-vertical-relative:margin;mso-width-percent:1000;mso-height-percent:0;mso-width-relative:margin;mso-height-relative:margin;v-text-anchor:middle" o:gfxdata="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" fillcolor="#7030a0" stroked="f" strokeweight=".5pt">
+                  <v:shape w14:anchorId="6E29CBE8" id="Caixa de Texto 10" o:spid="_x0000_s1027" type="#_x0000_t202" alt="Caixa de texto que mostra as informações de contato comerciais" style="position:absolute;margin-left:0;margin-top:0;width:468pt;height:48.95pt;z-index:251660288;visibility:visible;mso-wrap-style:square;mso-width-percent:1000;mso-height-percent:0;mso-wrap-distance-left:9pt;mso-wrap-distance-top:0;mso-wrap-distance-right:9pt;mso-wrap-distance-bottom:0;mso-position-horizontal:left;mso-position-horizontal-relative:margin;mso-position-vertical:bottom;mso-position-vertical-relative:margin;mso-width-percent:1000;mso-height-percent:0;mso-width-relative:margin;mso-height-relative:margin;v-text-anchor:middle" o:gfxdata="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" fillcolor="#7030a0" stroked="f" strokeweight=".5pt">
                     <v:textbox inset="12.96pt,0,12.96pt,0">
                       <w:txbxContent>
                         <w:tbl>
@@ -1616,19 +1612,142 @@
     <w:p>
       <w:pPr>
         <w:pStyle w:val="cabealho2"/>
+        <w:rPr>
+          <w:sz w:val="28"/>
+          <w:szCs w:val="28"/>
+        </w:rPr>
       </w:pPr>
       <w:bookmarkStart w:id="1" w:name="_Toc533767844"/>
       <w:r>
+        <w:rPr>
+          <w:sz w:val="28"/>
+          <w:szCs w:val="28"/>
+        </w:rPr>
         <w:t>Objetivos</w:t>
       </w:r>
       <w:bookmarkEnd w:id="1"/>
     </w:p>
     <w:p>
-      <w:r>
-        <w:t>Coloqu</w:t>
-      </w:r>
-      <w:r>
-        <w:t>e aqui a descrição do documento</w:t>
+      <w:pPr>
+        <w:rPr>
+          <w:sz w:val="24"/>
+          <w:szCs w:val="24"/>
+        </w:rPr>
+      </w:pPr>
+      <w:r>
+        <w:rPr>
+          <w:sz w:val="24"/>
+          <w:szCs w:val="24"/>
+        </w:rPr>
+        <w:t>Desenvolver um sistema web/mobile integrado onde seja possível realizar a gestão da clínica de forma automatizada e ter acesso fácil aos dados sobre as informações de seus pacientes.</w:t>
+      </w:r>
+    </w:p>
+    <w:p>
+      <w:pPr>
+        <w:pStyle w:val="cabealho1"/>
+      </w:pPr>
+      <w:bookmarkStart w:id="2" w:name="_Toc533767845"/>
+      <w:r>
+        <w:t xml:space="preserve">Descrição do </w:t>
+      </w:r>
+      <w:r>
+        <w:t>projeto</w:t>
+      </w:r>
+      <w:bookmarkEnd w:id="2"/>
+    </w:p>
+    <w:p>
+      <w:pPr>
+        <w:rPr>
+          <w:sz w:val="24"/>
+          <w:szCs w:val="24"/>
+        </w:rPr>
+      </w:pPr>
+      <w:bookmarkStart w:id="3" w:name="_Toc533767846"/>
+      <w:r>
+        <w:rPr>
+          <w:sz w:val="24"/>
+          <w:szCs w:val="24"/>
+        </w:rPr>
+        <w:t xml:space="preserve">Uma nova clínica médica chamada SP Medical </w:t>
+      </w:r>
+      <w:proofErr w:type="spellStart"/>
+      <w:r>
+        <w:rPr>
+          <w:sz w:val="24"/>
+          <w:szCs w:val="24"/>
+        </w:rPr>
+        <w:t>Group</w:t>
+      </w:r>
+      <w:proofErr w:type="spellEnd"/>
+      <w:r>
+        <w:rPr>
+          <w:sz w:val="24"/>
+          <w:szCs w:val="24"/>
+        </w:rPr>
+        <w:t xml:space="preserve">, empresa de pequeno porte que atua no ramo da saúde, foi criada pelo médico Fernando </w:t>
+      </w:r>
+      <w:proofErr w:type="spellStart"/>
+      <w:r>
+        <w:rPr>
+          <w:sz w:val="24"/>
+          <w:szCs w:val="24"/>
+        </w:rPr>
+        <w:t>Strada</w:t>
+      </w:r>
+      <w:proofErr w:type="spellEnd"/>
+      <w:r>
+        <w:rPr>
+          <w:sz w:val="24"/>
+          <w:szCs w:val="24"/>
+        </w:rPr>
+        <w:t xml:space="preserve"> em 2019 na região da Paulista em São Paulo. Fernando tem uma equipe de médicos que atuam em diversas áreas (pediatria, odontologia, gastrenterologia, etc.). Sua empresa, por ser nova, iniciou a administração da clínica de forma simples utilizando softwares de planilhas eletrônicas, e, com o sucesso da clínica sua gestão passou a se tornar complicada devida a alta demanda dos pacientes</w:t>
+      </w:r>
+      <w:bookmarkEnd w:id="3"/>
+      <w:r>
+        <w:rPr>
+          <w:sz w:val="24"/>
+          <w:szCs w:val="24"/>
+        </w:rPr>
+        <w:t>.</w:t>
+      </w:r>
+    </w:p>
+    <w:p>
+      <w:pPr>
+        <w:rPr>
+          <w:sz w:val="24"/>
+          <w:szCs w:val="24"/>
+        </w:rPr>
+      </w:pPr>
+    </w:p>
+    <w:p>
+      <w:pPr>
+        <w:pStyle w:val="cabealho2"/>
+        <w:rPr>
+          <w:sz w:val="28"/>
+          <w:szCs w:val="28"/>
+        </w:rPr>
+      </w:pPr>
+      <w:r>
+        <w:rPr>
+          <w:sz w:val="28"/>
+          <w:szCs w:val="28"/>
+        </w:rPr>
+        <w:t xml:space="preserve">Resumo do projeto </w:t>
+      </w:r>
+    </w:p>
+    <w:p>
+      <w:pPr>
+        <w:rPr>
+          <w:sz w:val="24"/>
+          <w:szCs w:val="24"/>
+        </w:rPr>
+      </w:pPr>
+      <w:r>
+        <w:rPr>
+          <w:sz w:val="24"/>
+          <w:szCs w:val="24"/>
+        </w:rPr>
+        <w:t>Desenvolver um software de planilhas eletrônicas.</w:t>
       </w:r>
     </w:p>
     <w:p/>
@@ -1636,69 +1755,35 @@
       <w:pPr>
         <w:pStyle w:val="cabealho1"/>
       </w:pPr>
-      <w:bookmarkStart w:id="2" w:name="_Toc533767845"/>
-      <w:r>
-        <w:t xml:space="preserve">Descrição do </w:t>
-      </w:r>
-      <w:r>
-        <w:t>projeto</w:t>
-      </w:r>
-      <w:bookmarkEnd w:id="2"/>
-    </w:p>
-    <w:p>
-      <w:r>
-        <w:t>Coloque aqui a descrição completa do projeto</w:t>
-      </w:r>
-    </w:p>
+      <w:bookmarkStart w:id="4" w:name="_Toc533767847"/>
+      <w:r>
+        <w:t>Modelagem de Software</w:t>
+      </w:r>
+      <w:bookmarkEnd w:id="4"/>
+    </w:p>
+    <w:p>
+      <w:r>
+        <w:t>desenvolvendo</w:t>
+      </w:r>
+      <w:bookmarkStart w:id="5" w:name="_GoBack"/>
+      <w:bookmarkEnd w:id="5"/>
+    </w:p>
+    <w:p>
+      <w:r>
+        <w:br w:type="page"/>
+      </w:r>
+    </w:p>
+    <w:p/>
+    <w:p/>
     <w:p>
       <w:pPr>
         <w:pStyle w:val="cabealho2"/>
       </w:pPr>
-      <w:bookmarkStart w:id="3" w:name="_Toc533767846"/>
-      <w:r>
-        <w:t xml:space="preserve">Resumo </w:t>
-      </w:r>
-      <w:r>
-        <w:t>do projeto</w:t>
-      </w:r>
-      <w:bookmarkEnd w:id="3"/>
-    </w:p>
-    <w:p>
-      <w:r>
-        <w:t>Coloque aqui um resumo sobre o projeto</w:t>
-      </w:r>
-    </w:p>
-    <w:p>
-      <w:r>
-        <w:br w:type="page"/>
-      </w:r>
-    </w:p>
-    <w:p>
-      <w:pPr>
-        <w:pStyle w:val="cabealho1"/>
-      </w:pPr>
-      <w:bookmarkStart w:id="4" w:name="_Toc533767847"/>
-      <w:r>
-        <w:lastRenderedPageBreak/>
-        <w:t>Modelagem de Software</w:t>
-      </w:r>
-      <w:bookmarkEnd w:id="4"/>
-    </w:p>
-    <w:p>
-      <w:r>
-        <w:t>Coloque aqui brevemente o que é a modelagem de software</w:t>
-      </w:r>
-    </w:p>
-    <w:p/>
-    <w:p>
-      <w:pPr>
-        <w:pStyle w:val="cabealho2"/>
-      </w:pPr>
-      <w:bookmarkStart w:id="5" w:name="_Toc533767848"/>
+      <w:bookmarkStart w:id="6" w:name="_Toc533767848"/>
       <w:r>
         <w:t>Modelo Lógico</w:t>
       </w:r>
-      <w:bookmarkEnd w:id="5"/>
+      <w:bookmarkEnd w:id="6"/>
     </w:p>
     <w:p/>
     <w:p>
@@ -1768,11 +1853,11 @@
       <w:pPr>
         <w:pStyle w:val="cabealho2"/>
       </w:pPr>
-      <w:bookmarkStart w:id="6" w:name="_Toc533767849"/>
+      <w:bookmarkStart w:id="7" w:name="_Toc533767849"/>
       <w:r>
         <w:t>Modelo Físico</w:t>
       </w:r>
-      <w:bookmarkEnd w:id="6"/>
+      <w:bookmarkEnd w:id="7"/>
     </w:p>
     <w:p/>
     <w:p>
@@ -1839,7 +1924,7 @@
       <w:pPr>
         <w:pStyle w:val="cabealho2"/>
       </w:pPr>
-      <w:bookmarkStart w:id="7" w:name="_Toc533767850"/>
+      <w:bookmarkStart w:id="8" w:name="_Toc533767850"/>
     </w:p>
     <w:p>
       <w:pPr>
@@ -1863,7 +1948,7 @@
       <w:r>
         <w:t>Modelo Conceitual</w:t>
       </w:r>
-      <w:bookmarkEnd w:id="7"/>
+      <w:bookmarkEnd w:id="8"/>
     </w:p>
     <w:p/>
     <w:p>
@@ -1962,77 +2047,485 @@
     <w:p>
       <w:pPr>
         <w:rPr>
-          <w:lang w:eastAsia="en-US"/>
-        </w:rPr>
-      </w:pPr>
-      <w:r>
-        <w:rPr>
-          <w:lang w:eastAsia="en-US"/>
-        </w:rPr>
-        <w:t xml:space="preserve">Para acessar e conseguir usar as funcionalidades do </w:t>
+          <w:sz w:val="24"/>
+          <w:szCs w:val="24"/>
+        </w:rPr>
+      </w:pPr>
+      <w:r>
+        <w:rPr>
+          <w:sz w:val="24"/>
+          <w:szCs w:val="24"/>
+        </w:rPr>
+        <w:t xml:space="preserve">API significa </w:t>
       </w:r>
       <w:proofErr w:type="spellStart"/>
       <w:r>
         <w:rPr>
-          <w:lang w:eastAsia="en-US"/>
-        </w:rPr>
-        <w:t>backend</w:t>
+          <w:sz w:val="24"/>
+          <w:szCs w:val="24"/>
+        </w:rPr>
+        <w:t>Application</w:t>
       </w:r>
       <w:proofErr w:type="spellEnd"/>
       <w:r>
         <w:rPr>
-          <w:lang w:eastAsia="en-US"/>
-        </w:rPr>
-        <w:t xml:space="preserve"> do sistema, é apenas acessar o </w:t>
+          <w:sz w:val="24"/>
+          <w:szCs w:val="24"/>
+        </w:rPr>
+        <w:t xml:space="preserve"> </w:t>
       </w:r>
       <w:proofErr w:type="spellStart"/>
       <w:r>
         <w:rPr>
-          <w:lang w:eastAsia="en-US"/>
+          <w:sz w:val="24"/>
+          <w:szCs w:val="24"/>
+        </w:rPr>
+        <w:t>Programming</w:t>
+      </w:r>
+      <w:proofErr w:type="spellEnd"/>
+      <w:r>
+        <w:rPr>
+          <w:sz w:val="24"/>
+          <w:szCs w:val="24"/>
+        </w:rPr>
+        <w:t xml:space="preserve"> Interface – Interface de Programação de Aplicativos – e corresponde a um conjunto de instruções e padrões de programação para acesso a um aplicativo de software.</w:t>
+      </w:r>
+    </w:p>
+    <w:p>
+      <w:pPr>
+        <w:rPr>
+          <w:sz w:val="24"/>
+          <w:szCs w:val="24"/>
+        </w:rPr>
+      </w:pPr>
+    </w:p>
+    <w:p>
+      <w:pPr>
+        <w:rPr>
+          <w:sz w:val="24"/>
+          <w:szCs w:val="24"/>
+        </w:rPr>
+      </w:pPr>
+      <w:r>
+        <w:rPr>
+          <w:sz w:val="24"/>
+          <w:szCs w:val="24"/>
+        </w:rPr>
+        <w:t>Primeiramente é necessário abrir e executar os scripts do banco de dados para que a base seja criada.</w:t>
+      </w:r>
+    </w:p>
+    <w:p>
+      <w:pPr>
+        <w:rPr>
+          <w:sz w:val="24"/>
+          <w:szCs w:val="24"/>
+        </w:rPr>
+      </w:pPr>
+      <w:r>
+        <w:rPr>
+          <w:noProof/>
+          <w:sz w:val="24"/>
+          <w:szCs w:val="24"/>
+        </w:rPr>
+        <w:drawing>
+          <wp:inline distT="0" distB="0" distL="0" distR="0">
+            <wp:extent cx="5722620" cy="731520"/>
+            <wp:effectExtent l="0" t="0" r="0" b="0"/>
+            <wp:docPr id="7" name="Imagem 7"/>
+            <wp:cNvGraphicFramePr>
+              <a:graphicFrameLocks xmlns:a="http://schemas.openxmlformats.org/drawingml/2006/main" noChangeAspect="1"/>
+            </wp:cNvGraphicFramePr>
+            <a:graphic xmlns:a="http://schemas.openxmlformats.org/drawingml/2006/main">
+              <a:graphicData uri="http://schemas.openxmlformats.org/drawingml/2006/picture">
+                <pic:pic xmlns:pic="http://schemas.openxmlformats.org/drawingml/2006/picture">
+                  <pic:nvPicPr>
+                    <pic:cNvPr id="0" name="Picture 2"/>
+                    <pic:cNvPicPr>
+                      <a:picLocks noChangeAspect="1" noChangeArrowheads="1"/>
+                    </pic:cNvPicPr>
+                  </pic:nvPicPr>
+                  <pic:blipFill>
+                    <a:blip r:embed="rId15">
+                      <a:extLst>
+                        <a:ext uri="{28A0092B-C50C-407E-A947-70E740481C1C}">
+                          <a14:useLocalDpi xmlns:a14="http://schemas.microsoft.com/office/drawing/2010/main" val="0"/>
+                        </a:ext>
+                      </a:extLst>
+                    </a:blip>
+                    <a:srcRect/>
+                    <a:stretch>
+                      <a:fillRect/>
+                    </a:stretch>
+                  </pic:blipFill>
+                  <pic:spPr bwMode="auto">
+                    <a:xfrm>
+                      <a:off x="0" y="0"/>
+                      <a:ext cx="5722620" cy="731520"/>
+                    </a:xfrm>
+                    <a:prstGeom prst="rect">
+                      <a:avLst/>
+                    </a:prstGeom>
+                    <a:noFill/>
+                    <a:ln>
+                      <a:noFill/>
+                    </a:ln>
+                  </pic:spPr>
+                </pic:pic>
+              </a:graphicData>
+            </a:graphic>
+          </wp:inline>
+        </w:drawing>
+      </w:r>
+    </w:p>
+    <w:p>
+      <w:pPr>
+        <w:rPr>
+          <w:sz w:val="24"/>
+          <w:szCs w:val="24"/>
+        </w:rPr>
+      </w:pPr>
+      <w:r>
+        <w:rPr>
+          <w:sz w:val="24"/>
+          <w:szCs w:val="24"/>
+        </w:rPr>
+        <w:t>Executar</w:t>
+      </w:r>
+    </w:p>
+    <w:p>
+      <w:pPr>
+        <w:rPr>
+          <w:noProof/>
+        </w:rPr>
+      </w:pPr>
+      <w:r>
+        <w:rPr>
+          <w:noProof/>
+          <w:sz w:val="24"/>
+          <w:szCs w:val="24"/>
+        </w:rPr>
+        <w:drawing>
+          <wp:inline distT="0" distB="0" distL="0" distR="0" wp14:anchorId="319C8A49" wp14:editId="5D71D7AD">
+            <wp:extent cx="5730240" cy="388620"/>
+            <wp:effectExtent l="0" t="0" r="3810" b="0"/>
+            <wp:docPr id="9" name="Imagem 9"/>
+            <wp:cNvGraphicFramePr>
+              <a:graphicFrameLocks xmlns:a="http://schemas.openxmlformats.org/drawingml/2006/main" noChangeAspect="1"/>
+            </wp:cNvGraphicFramePr>
+            <a:graphic xmlns:a="http://schemas.openxmlformats.org/drawingml/2006/main">
+              <a:graphicData uri="http://schemas.openxmlformats.org/drawingml/2006/picture">
+                <pic:pic xmlns:pic="http://schemas.openxmlformats.org/drawingml/2006/picture">
+                  <pic:nvPicPr>
+                    <pic:cNvPr id="0" name="Picture 3"/>
+                    <pic:cNvPicPr>
+                      <a:picLocks noChangeAspect="1" noChangeArrowheads="1"/>
+                    </pic:cNvPicPr>
+                  </pic:nvPicPr>
+                  <pic:blipFill>
+                    <a:blip r:embed="rId16">
+                      <a:extLst>
+                        <a:ext uri="{28A0092B-C50C-407E-A947-70E740481C1C}">
+                          <a14:useLocalDpi xmlns:a14="http://schemas.microsoft.com/office/drawing/2010/main" val="0"/>
+                        </a:ext>
+                      </a:extLst>
+                    </a:blip>
+                    <a:srcRect/>
+                    <a:stretch>
+                      <a:fillRect/>
+                    </a:stretch>
+                  </pic:blipFill>
+                  <pic:spPr bwMode="auto">
+                    <a:xfrm>
+                      <a:off x="0" y="0"/>
+                      <a:ext cx="5730240" cy="388620"/>
+                    </a:xfrm>
+                    <a:prstGeom prst="rect">
+                      <a:avLst/>
+                    </a:prstGeom>
+                    <a:noFill/>
+                    <a:ln>
+                      <a:noFill/>
+                    </a:ln>
+                  </pic:spPr>
+                </pic:pic>
+              </a:graphicData>
+            </a:graphic>
+          </wp:inline>
+        </w:drawing>
+      </w:r>
+    </w:p>
+    <w:p>
+      <w:pPr>
+        <w:rPr>
+          <w:noProof/>
+        </w:rPr>
+      </w:pPr>
+    </w:p>
+    <w:p>
+      <w:pPr>
+        <w:rPr>
+          <w:sz w:val="24"/>
+          <w:szCs w:val="24"/>
+        </w:rPr>
+      </w:pPr>
+      <w:r>
+        <w:rPr>
+          <w:sz w:val="24"/>
+          <w:szCs w:val="24"/>
+        </w:rPr>
+        <w:t>Abra a solution do projeto com o Visual Studio para poder</w:t>
+      </w:r>
+      <w:r>
+        <w:rPr>
+          <w:sz w:val="24"/>
+          <w:szCs w:val="24"/>
+        </w:rPr>
+        <w:t xml:space="preserve"> executar e</w:t>
+      </w:r>
+      <w:r>
+        <w:rPr>
+          <w:sz w:val="24"/>
+          <w:szCs w:val="24"/>
+        </w:rPr>
+        <w:t xml:space="preserve"> utilizar o </w:t>
+      </w:r>
+      <w:proofErr w:type="spellStart"/>
+      <w:r>
+        <w:rPr>
+          <w:sz w:val="24"/>
+          <w:szCs w:val="24"/>
         </w:rPr>
         <w:t>swagger</w:t>
       </w:r>
       <w:proofErr w:type="spellEnd"/>
       <w:r>
         <w:rPr>
-          <w:lang w:eastAsia="en-US"/>
-        </w:rPr>
-        <w:t xml:space="preserve"> ontem está disponível todos os </w:t>
+          <w:sz w:val="24"/>
+          <w:szCs w:val="24"/>
+        </w:rPr>
+        <w:t>.</w:t>
+      </w:r>
+    </w:p>
+    <w:p>
+      <w:pPr>
+        <w:rPr>
+          <w:sz w:val="24"/>
+          <w:szCs w:val="24"/>
+        </w:rPr>
+      </w:pPr>
+      <w:r>
+        <w:rPr>
+          <w:noProof/>
+          <w:sz w:val="24"/>
+          <w:szCs w:val="24"/>
+        </w:rPr>
+        <w:drawing>
+          <wp:inline distT="0" distB="0" distL="0" distR="0">
+            <wp:extent cx="5780068" cy="883920"/>
+            <wp:effectExtent l="0" t="0" r="0" b="0"/>
+            <wp:docPr id="10" name="Imagem 10"/>
+            <wp:cNvGraphicFramePr>
+              <a:graphicFrameLocks xmlns:a="http://schemas.openxmlformats.org/drawingml/2006/main" noChangeAspect="1"/>
+            </wp:cNvGraphicFramePr>
+            <a:graphic xmlns:a="http://schemas.openxmlformats.org/drawingml/2006/main">
+              <a:graphicData uri="http://schemas.openxmlformats.org/drawingml/2006/picture">
+                <pic:pic xmlns:pic="http://schemas.openxmlformats.org/drawingml/2006/picture">
+                  <pic:nvPicPr>
+                    <pic:cNvPr id="0" name="Picture 4"/>
+                    <pic:cNvPicPr>
+                      <a:picLocks noChangeAspect="1" noChangeArrowheads="1"/>
+                    </pic:cNvPicPr>
+                  </pic:nvPicPr>
+                  <pic:blipFill>
+                    <a:blip r:embed="rId17">
+                      <a:extLst>
+                        <a:ext uri="{28A0092B-C50C-407E-A947-70E740481C1C}">
+                          <a14:useLocalDpi xmlns:a14="http://schemas.microsoft.com/office/drawing/2010/main" val="0"/>
+                        </a:ext>
+                      </a:extLst>
+                    </a:blip>
+                    <a:srcRect/>
+                    <a:stretch>
+                      <a:fillRect/>
+                    </a:stretch>
+                  </pic:blipFill>
+                  <pic:spPr bwMode="auto">
+                    <a:xfrm>
+                      <a:off x="0" y="0"/>
+                      <a:ext cx="5780366" cy="883966"/>
+                    </a:xfrm>
+                    <a:prstGeom prst="rect">
+                      <a:avLst/>
+                    </a:prstGeom>
+                    <a:noFill/>
+                    <a:ln>
+                      <a:noFill/>
+                    </a:ln>
+                  </pic:spPr>
+                </pic:pic>
+              </a:graphicData>
+            </a:graphic>
+          </wp:inline>
+        </w:drawing>
+      </w:r>
+    </w:p>
+    <w:p>
+      <w:pPr>
+        <w:rPr>
+          <w:sz w:val="24"/>
+          <w:szCs w:val="24"/>
+          <w:u w:val="single"/>
+        </w:rPr>
+      </w:pPr>
+      <w:r>
+        <w:rPr>
+          <w:sz w:val="24"/>
+          <w:szCs w:val="24"/>
+        </w:rPr>
+        <w:t>Executar o projeto.</w:t>
+      </w:r>
+    </w:p>
+    <w:p>
+      <w:pPr>
+        <w:rPr>
+          <w:sz w:val="24"/>
+          <w:szCs w:val="24"/>
+        </w:rPr>
+      </w:pPr>
+      <w:r>
+        <w:rPr>
+          <w:noProof/>
+          <w:sz w:val="24"/>
+          <w:szCs w:val="24"/>
+        </w:rPr>
+        <w:drawing>
+          <wp:inline distT="0" distB="0" distL="0" distR="0">
+            <wp:extent cx="5448300" cy="1280160"/>
+            <wp:effectExtent l="0" t="0" r="0" b="0"/>
+            <wp:docPr id="11" name="Imagem 11"/>
+            <wp:cNvGraphicFramePr>
+              <a:graphicFrameLocks xmlns:a="http://schemas.openxmlformats.org/drawingml/2006/main" noChangeAspect="1"/>
+            </wp:cNvGraphicFramePr>
+            <a:graphic xmlns:a="http://schemas.openxmlformats.org/drawingml/2006/main">
+              <a:graphicData uri="http://schemas.openxmlformats.org/drawingml/2006/picture">
+                <pic:pic xmlns:pic="http://schemas.openxmlformats.org/drawingml/2006/picture">
+                  <pic:nvPicPr>
+                    <pic:cNvPr id="0" name="Picture 5"/>
+                    <pic:cNvPicPr>
+                      <a:picLocks noChangeAspect="1" noChangeArrowheads="1"/>
+                    </pic:cNvPicPr>
+                  </pic:nvPicPr>
+                  <pic:blipFill>
+                    <a:blip r:embed="rId18">
+                      <a:extLst>
+                        <a:ext uri="{28A0092B-C50C-407E-A947-70E740481C1C}">
+                          <a14:useLocalDpi xmlns:a14="http://schemas.microsoft.com/office/drawing/2010/main" val="0"/>
+                        </a:ext>
+                      </a:extLst>
+                    </a:blip>
+                    <a:srcRect/>
+                    <a:stretch>
+                      <a:fillRect/>
+                    </a:stretch>
+                  </pic:blipFill>
+                  <pic:spPr bwMode="auto">
+                    <a:xfrm>
+                      <a:off x="0" y="0"/>
+                      <a:ext cx="5448300" cy="1280160"/>
+                    </a:xfrm>
+                    <a:prstGeom prst="rect">
+                      <a:avLst/>
+                    </a:prstGeom>
+                    <a:noFill/>
+                    <a:ln>
+                      <a:noFill/>
+                    </a:ln>
+                  </pic:spPr>
+                </pic:pic>
+              </a:graphicData>
+            </a:graphic>
+          </wp:inline>
+        </w:drawing>
+      </w:r>
+    </w:p>
+    <w:p>
+      <w:pPr>
+        <w:rPr>
+          <w:sz w:val="24"/>
+          <w:szCs w:val="24"/>
+        </w:rPr>
+      </w:pPr>
+    </w:p>
+    <w:p>
+      <w:pPr>
+        <w:rPr>
+          <w:sz w:val="24"/>
+          <w:szCs w:val="24"/>
+        </w:rPr>
+      </w:pPr>
+    </w:p>
+    <w:p>
+      <w:pPr>
+        <w:rPr>
+          <w:sz w:val="24"/>
+          <w:szCs w:val="24"/>
+        </w:rPr>
+      </w:pPr>
+    </w:p>
+    <w:p>
+      <w:pPr>
+        <w:rPr>
+          <w:sz w:val="24"/>
+          <w:szCs w:val="24"/>
+          <w:u w:val="single"/>
+        </w:rPr>
+      </w:pPr>
+      <w:r>
+        <w:rPr>
+          <w:sz w:val="24"/>
+          <w:szCs w:val="24"/>
+        </w:rPr>
+        <w:lastRenderedPageBreak/>
+        <w:t>Com o projeto rodando, coloque o “/</w:t>
       </w:r>
       <w:proofErr w:type="spellStart"/>
       <w:r>
         <w:rPr>
-          <w:lang w:eastAsia="en-US"/>
-        </w:rPr>
-        <w:t>end</w:t>
+          <w:sz w:val="24"/>
+          <w:szCs w:val="24"/>
+        </w:rPr>
+        <w:t>swagger</w:t>
       </w:r>
       <w:proofErr w:type="spellEnd"/>
       <w:r>
         <w:rPr>
-          <w:lang w:eastAsia="en-US"/>
-        </w:rPr>
-        <w:t>-points.</w:t>
-      </w:r>
-    </w:p>
-    <w:p>
-      <w:pPr>
-        <w:rPr>
-          <w:lang w:eastAsia="en-US"/>
-        </w:rPr>
-      </w:pPr>
-      <w:r>
-        <w:rPr>
-          <w:lang w:eastAsia="en-US"/>
-        </w:rPr>
-        <w:t>http://localhost:</w:t>
-      </w:r>
-      <w:bookmarkStart w:id="8" w:name="_GoBack"/>
-      <w:bookmarkEnd w:id="8"/>
-      <w:r>
-        <w:rPr>
-          <w:lang w:eastAsia="en-US"/>
-        </w:rPr>
-        <w:t>/swagger/index.html</w:t>
+          <w:sz w:val="24"/>
+          <w:szCs w:val="24"/>
+        </w:rPr>
+        <w:t>/index.html”.</w:t>
+      </w:r>
+    </w:p>
+    <w:p>
+      <w:pPr>
+        <w:rPr>
+          <w:sz w:val="24"/>
+          <w:szCs w:val="24"/>
+        </w:rPr>
+      </w:pPr>
+    </w:p>
+    <w:p>
+      <w:pPr>
+        <w:rPr>
+          <w:sz w:val="24"/>
+          <w:szCs w:val="24"/>
+        </w:rPr>
+      </w:pPr>
+      <w:r>
+        <w:rPr>
+          <w:sz w:val="24"/>
+          <w:szCs w:val="24"/>
+        </w:rPr>
+        <w:t>http://localhost:/swagger/index.html</w:t>
       </w:r>
     </w:p>
     <w:p>
@@ -2063,7 +2556,7 @@
                     </pic:cNvPicPr>
                   </pic:nvPicPr>
                   <pic:blipFill>
-                    <a:blip r:embed="rId15">
+                    <a:blip r:embed="rId19">
                       <a:extLst>
                         <a:ext uri="{28A0092B-C50C-407E-A947-70E740481C1C}">
                           <a14:useLocalDpi xmlns:a14="http://schemas.microsoft.com/office/drawing/2010/main" val="0"/>
@@ -2454,7 +2947,7 @@
       <w:rPr>
         <w:noProof/>
       </w:rPr>
-      <w:t>11</w:t>
+      <w:t>3</w:t>
     </w:r>
     <w:r>
       <w:rPr>
@@ -2696,6 +3189,95 @@
     </w:lvl>
   </w:abstractNum>
   <w:abstractNum w:abstractNumId="2" w15:restartNumberingAfterBreak="0">
+    <w:nsid w:val="3178734B"/>
+    <w:multiLevelType w:val="hybridMultilevel"/>
+    <w:tmpl w:val="C67E7796"/>
+    <w:lvl w:ilvl="0" w:tplc="0C600180">
+      <w:start w:val="1"/>
+      <w:numFmt w:val="decimal"/>
+      <w:lvlText w:val="%1-"/>
+      <w:lvlJc w:val="left"/>
+      <w:pPr>
+        <w:ind w:left="720" w:hanging="360"/>
+      </w:pPr>
+      <w:rPr>
+        <w:rFonts w:hint="default"/>
+      </w:rPr>
+    </w:lvl>
+    <w:lvl w:ilvl="1" w:tplc="04160019" w:tentative="1">
+      <w:start w:val="1"/>
+      <w:numFmt w:val="lowerLetter"/>
+      <w:lvlText w:val="%2."/>
+      <w:lvlJc w:val="left"/>
+      <w:pPr>
+        <w:ind w:left="1440" w:hanging="360"/>
+      </w:pPr>
+    </w:lvl>
+    <w:lvl w:ilvl="2" w:tplc="0416001B" w:tentative="1">
+      <w:start w:val="1"/>
+      <w:numFmt w:val="lowerRoman"/>
+      <w:lvlText w:val="%3."/>
+      <w:lvlJc w:val="right"/>
+      <w:pPr>
+        <w:ind w:left="2160" w:hanging="180"/>
+      </w:pPr>
+    </w:lvl>
+    <w:lvl w:ilvl="3" w:tplc="0416000F" w:tentative="1">
+      <w:start w:val="1"/>
+      <w:numFmt w:val="decimal"/>
+      <w:lvlText w:val="%4."/>
+      <w:lvlJc w:val="left"/>
+      <w:pPr>
+        <w:ind w:left="2880" w:hanging="360"/>
+      </w:pPr>
+    </w:lvl>
+    <w:lvl w:ilvl="4" w:tplc="04160019" w:tentative="1">
+      <w:start w:val="1"/>
+      <w:numFmt w:val="lowerLetter"/>
+      <w:lvlText w:val="%5."/>
+      <w:lvlJc w:val="left"/>
+      <w:pPr>
+        <w:ind w:left="3600" w:hanging="360"/>
+      </w:pPr>
+    </w:lvl>
+    <w:lvl w:ilvl="5" w:tplc="0416001B" w:tentative="1">
+      <w:start w:val="1"/>
+      <w:numFmt w:val="lowerRoman"/>
+      <w:lvlText w:val="%6."/>
+      <w:lvlJc w:val="right"/>
+      <w:pPr>
+        <w:ind w:left="4320" w:hanging="180"/>
+      </w:pPr>
+    </w:lvl>
+    <w:lvl w:ilvl="6" w:tplc="0416000F" w:tentative="1">
+      <w:start w:val="1"/>
+      <w:numFmt w:val="decimal"/>
+      <w:lvlText w:val="%7."/>
+      <w:lvlJc w:val="left"/>
+      <w:pPr>
+        <w:ind w:left="5040" w:hanging="360"/>
+      </w:pPr>
+    </w:lvl>
+    <w:lvl w:ilvl="7" w:tplc="04160019" w:tentative="1">
+      <w:start w:val="1"/>
+      <w:numFmt w:val="lowerLetter"/>
+      <w:lvlText w:val="%8."/>
+      <w:lvlJc w:val="left"/>
+      <w:pPr>
+        <w:ind w:left="5760" w:hanging="360"/>
+      </w:pPr>
+    </w:lvl>
+    <w:lvl w:ilvl="8" w:tplc="0416001B" w:tentative="1">
+      <w:start w:val="1"/>
+      <w:numFmt w:val="lowerRoman"/>
+      <w:lvlText w:val="%9."/>
+      <w:lvlJc w:val="right"/>
+      <w:pPr>
+        <w:ind w:left="6480" w:hanging="180"/>
+      </w:pPr>
+    </w:lvl>
+  </w:abstractNum>
+  <w:abstractNum w:abstractNumId="3" w15:restartNumberingAfterBreak="0">
     <w:nsid w:val="4AE56C24"/>
     <w:multiLevelType w:val="hybridMultilevel"/>
     <w:tmpl w:val="C8B68AA6"/>
@@ -2785,7 +3367,7 @@
       </w:pPr>
     </w:lvl>
   </w:abstractNum>
-  <w:abstractNum w:abstractNumId="3" w15:restartNumberingAfterBreak="0">
+  <w:abstractNum w:abstractNumId="4" w15:restartNumberingAfterBreak="0">
     <w:nsid w:val="506F0051"/>
     <w:multiLevelType w:val="hybridMultilevel"/>
     <w:tmpl w:val="9D72C9F8"/>
@@ -2873,7 +3455,7 @@
     </w:lvl>
   </w:abstractNum>
   <w:num w:numId="1">
-    <w:abstractNumId w:val="2"/>
+    <w:abstractNumId w:val="3"/>
   </w:num>
   <w:num w:numId="2">
     <w:abstractNumId w:val="0"/>
@@ -2882,7 +3464,10 @@
     <w:abstractNumId w:val="1"/>
   </w:num>
   <w:num w:numId="4">
-    <w:abstractNumId w:val="3"/>
+    <w:abstractNumId w:val="4"/>
+  </w:num>
+  <w:num w:numId="5">
+    <w:abstractNumId w:val="2"/>
   </w:num>
 </w:numbering>
 </file>
@@ -4181,6 +4766,18 @@
       <w:szCs w:val="26"/>
     </w:rPr>
   </w:style>
+  <w:style w:type="paragraph" w:styleId="PargrafodaLista">
+    <w:name w:val="List Paragraph"/>
+    <w:basedOn w:val="Normal"/>
+    <w:uiPriority w:val="34"/>
+    <w:unhideWhenUsed/>
+    <w:qFormat/>
+    <w:rsid w:val="00C258E9"/>
+    <w:pPr>
+      <w:ind w:left="720"/>
+      <w:contextualSpacing/>
+    </w:pPr>
+  </w:style>
 </w:styles>
 </file>
 
@@ -4343,6 +4940,7 @@
     <w:rsid w:val="004265B1"/>
     <w:rsid w:val="00571EE0"/>
     <w:rsid w:val="00973EE1"/>
+    <w:rsid w:val="00BB32EB"/>
     <w:rsid w:val="00D03E6A"/>
   </w:rsids>
   <m:mathPr>
@@ -5063,7 +5661,7 @@
 </file>
 
 <file path=customXml/itemProps3.xml><?xml version="1.0" encoding="utf-8"?>
-<ds:datastoreItem xmlns:ds="http://schemas.openxmlformats.org/officeDocument/2006/customXml" ds:itemID="{9AEC313C-4B21-4311-9310-5BF37409B540}">
+<ds:datastoreItem xmlns:ds="http://schemas.openxmlformats.org/officeDocument/2006/customXml" ds:itemID="{A2B2700B-1DF4-4601-9402-F52B0510DBFD}">
   <ds:schemaRefs>
     <ds:schemaRef ds:uri="http://schemas.openxmlformats.org/officeDocument/2006/bibliography"/>
   </ds:schemaRefs>
